--- a/LINKS TO WORKSHEETS.docx
+++ b/LINKS TO WORKSHEETS.docx
@@ -1599,8 +1599,6 @@
             </w:pPr>
           </w:p>
         </w:tc>
-        <w:bookmarkStart w:id="0" w:name="_GoBack"/>
-        <w:bookmarkEnd w:id="0"/>
       </w:tr>
       <w:tr>
         <w:tc>
@@ -2237,6 +2235,604 @@
         <w:rPr>
           <w:sz w:val="24"/>
           <w:szCs w:val="24"/>
+        </w:rPr>
+      </w:pPr>
+    </w:p>
+    <w:p>
+      <w:pPr>
+        <w:rPr>
+          <w:sz w:val="24"/>
+          <w:szCs w:val="24"/>
+        </w:rPr>
+      </w:pPr>
+    </w:p>
+    <w:p>
+      <w:pPr>
+        <w:rPr>
+          <w:sz w:val="24"/>
+          <w:szCs w:val="24"/>
+        </w:rPr>
+      </w:pPr>
+    </w:p>
+    <w:p>
+      <w:pPr>
+        <w:rPr>
+          <w:sz w:val="24"/>
+          <w:szCs w:val="24"/>
+        </w:rPr>
+      </w:pPr>
+    </w:p>
+    <w:p>
+      <w:pPr>
+        <w:rPr>
+          <w:sz w:val="24"/>
+          <w:szCs w:val="24"/>
+        </w:rPr>
+      </w:pPr>
+    </w:p>
+    <w:p>
+      <w:pPr>
+        <w:rPr>
+          <w:sz w:val="24"/>
+          <w:szCs w:val="24"/>
+        </w:rPr>
+      </w:pPr>
+    </w:p>
+    <w:p>
+      <w:pPr>
+        <w:rPr>
+          <w:sz w:val="32"/>
+          <w:szCs w:val="32"/>
+        </w:rPr>
+      </w:pPr>
+      <w:r>
+        <w:rPr>
+          <w:sz w:val="32"/>
+          <w:szCs w:val="32"/>
+        </w:rPr>
+        <w:lastRenderedPageBreak/>
+        <w:t>COLLEGE ALGEBRA REVIEW</w:t>
+      </w:r>
+    </w:p>
+    <w:p>
+      <w:pPr>
+        <w:rPr>
+          <w:sz w:val="32"/>
+          <w:szCs w:val="32"/>
+        </w:rPr>
+      </w:pPr>
+    </w:p>
+    <w:p>
+      <w:pPr>
+        <w:rPr>
+          <w:sz w:val="24"/>
+          <w:szCs w:val="24"/>
+        </w:rPr>
+      </w:pPr>
+      <w:r>
+        <w:rPr>
+          <w:sz w:val="24"/>
+          <w:szCs w:val="24"/>
+        </w:rPr>
+        <w:t>Review Topics for M10 and M14 – workshops:</w:t>
+      </w:r>
+    </w:p>
+    <w:p>
+      <w:pPr>
+        <w:rPr>
+          <w:sz w:val="24"/>
+          <w:szCs w:val="24"/>
+        </w:rPr>
+      </w:pPr>
+      <w:hyperlink r:id="rId55" w:history="1">
+        <w:r>
+          <w:rPr>
+            <w:rStyle w:val="Hyperlink"/>
+            <w:sz w:val="24"/>
+            <w:szCs w:val="24"/>
+          </w:rPr>
+          <w:t>https://onedrive.live.com/edit.aspx?cid=2548038e6b9dde0c&amp;page=view&amp;resid=2548038E6B9DDE0C!120&amp;parId=2548038E6B9DDE0C!111&amp;app=Word</w:t>
+        </w:r>
+      </w:hyperlink>
+    </w:p>
+    <w:p>
+      <w:pPr>
+        <w:rPr>
+          <w:sz w:val="24"/>
+          <w:szCs w:val="24"/>
+        </w:rPr>
+      </w:pPr>
+    </w:p>
+    <w:p>
+      <w:pPr>
+        <w:rPr>
+          <w:sz w:val="32"/>
+          <w:szCs w:val="32"/>
+        </w:rPr>
+      </w:pPr>
+    </w:p>
+    <w:p>
+      <w:pPr>
+        <w:rPr>
+          <w:sz w:val="24"/>
+          <w:szCs w:val="24"/>
+        </w:rPr>
+      </w:pPr>
+      <w:r>
+        <w:rPr>
+          <w:sz w:val="24"/>
+          <w:szCs w:val="24"/>
+        </w:rPr>
+        <w:t>Day 1 - Polynomials</w:t>
+      </w:r>
+    </w:p>
+    <w:p>
+      <w:pPr>
+        <w:rPr>
+          <w:sz w:val="24"/>
+          <w:szCs w:val="24"/>
+        </w:rPr>
+      </w:pPr>
+      <w:hyperlink r:id="rId56" w:history="1">
+        <w:r>
+          <w:rPr>
+            <w:rStyle w:val="Hyperlink"/>
+            <w:sz w:val="24"/>
+            <w:szCs w:val="24"/>
+          </w:rPr>
+          <w:t>https://onedrive.live.com/edit.aspx?cid=2548038e6b9dde0c&amp;page=view&amp;resid=2548038E6B9DDE0C!114&amp;parId=2548038E6B9DDE0C!111&amp;app=Word</w:t>
+        </w:r>
+      </w:hyperlink>
+    </w:p>
+    <w:p>
+      <w:pPr>
+        <w:rPr>
+          <w:sz w:val="24"/>
+          <w:szCs w:val="24"/>
+        </w:rPr>
+      </w:pPr>
+    </w:p>
+    <w:p>
+      <w:pPr>
+        <w:rPr>
+          <w:sz w:val="24"/>
+          <w:szCs w:val="24"/>
+        </w:rPr>
+      </w:pPr>
+      <w:r>
+        <w:rPr>
+          <w:sz w:val="24"/>
+          <w:szCs w:val="24"/>
+        </w:rPr>
+        <w:t>Day 1 Answer Key</w:t>
+      </w:r>
+    </w:p>
+    <w:p>
+      <w:pPr>
+        <w:rPr>
+          <w:sz w:val="24"/>
+          <w:szCs w:val="24"/>
+        </w:rPr>
+      </w:pPr>
+      <w:hyperlink r:id="rId57" w:history="1">
+        <w:r>
+          <w:rPr>
+            <w:rStyle w:val="Hyperlink"/>
+            <w:sz w:val="24"/>
+            <w:szCs w:val="24"/>
+          </w:rPr>
+          <w:t>https://onedrive.live.com/edit.aspx?cid=2548038e6b9dde0c&amp;page=view&amp;resid=2548038E6B9DDE0C!112&amp;parId=2548038E6B9DDE0C!111&amp;app=Word</w:t>
+        </w:r>
+      </w:hyperlink>
+    </w:p>
+    <w:p>
+      <w:pPr>
+        <w:rPr>
+          <w:sz w:val="24"/>
+          <w:szCs w:val="24"/>
+        </w:rPr>
+      </w:pPr>
+    </w:p>
+    <w:p>
+      <w:pPr>
+        <w:rPr>
+          <w:sz w:val="24"/>
+          <w:szCs w:val="24"/>
+        </w:rPr>
+      </w:pPr>
+      <w:r>
+        <w:rPr>
+          <w:sz w:val="24"/>
+          <w:szCs w:val="24"/>
+        </w:rPr>
+        <w:t>Day 2 – Rational Expressions</w:t>
+      </w:r>
+    </w:p>
+    <w:p>
+      <w:pPr>
+        <w:rPr>
+          <w:sz w:val="24"/>
+          <w:szCs w:val="24"/>
+        </w:rPr>
+      </w:pPr>
+      <w:hyperlink r:id="rId58" w:history="1">
+        <w:r>
+          <w:rPr>
+            <w:rStyle w:val="Hyperlink"/>
+            <w:sz w:val="24"/>
+            <w:szCs w:val="24"/>
+          </w:rPr>
+          <w:t>https://onedrive.live.com/edit.aspx?cid=2548038e6b9dde0c&amp;page=view&amp;resid=2548038E6B9DDE0C!115&amp;parId=2548038E6B9DDE0C!111&amp;app=Word</w:t>
+        </w:r>
+      </w:hyperlink>
+    </w:p>
+    <w:p>
+      <w:pPr>
+        <w:rPr>
+          <w:sz w:val="24"/>
+          <w:szCs w:val="24"/>
+        </w:rPr>
+      </w:pPr>
+    </w:p>
+    <w:p>
+      <w:pPr>
+        <w:rPr>
+          <w:sz w:val="24"/>
+          <w:szCs w:val="24"/>
+        </w:rPr>
+      </w:pPr>
+      <w:r>
+        <w:rPr>
+          <w:sz w:val="24"/>
+          <w:szCs w:val="24"/>
+        </w:rPr>
+        <w:t>Day 2 Answer Key</w:t>
+      </w:r>
+    </w:p>
+    <w:p>
+      <w:pPr>
+        <w:rPr>
+          <w:sz w:val="24"/>
+          <w:szCs w:val="24"/>
+        </w:rPr>
+      </w:pPr>
+      <w:hyperlink r:id="rId59" w:history="1">
+        <w:r>
+          <w:rPr>
+            <w:rStyle w:val="Hyperlink"/>
+            <w:sz w:val="24"/>
+            <w:szCs w:val="24"/>
+          </w:rPr>
+          <w:t>https://onedrive.live.com/edit.aspx?cid=2548038e6b9dde0c&amp;page=view&amp;resid=2548038E6B9DDE0C!113&amp;parId=2548038E6B9DDE0C!111&amp;app=Word</w:t>
+        </w:r>
+      </w:hyperlink>
+    </w:p>
+    <w:p>
+      <w:pPr>
+        <w:rPr>
+          <w:sz w:val="24"/>
+          <w:szCs w:val="24"/>
+        </w:rPr>
+      </w:pPr>
+    </w:p>
+    <w:p>
+      <w:pPr>
+        <w:rPr>
+          <w:sz w:val="24"/>
+          <w:szCs w:val="24"/>
+        </w:rPr>
+      </w:pPr>
+      <w:r>
+        <w:rPr>
+          <w:sz w:val="24"/>
+          <w:szCs w:val="24"/>
+        </w:rPr>
+        <w:t>Day 3 – Radicals and Linear Equations</w:t>
+      </w:r>
+    </w:p>
+    <w:p>
+      <w:pPr>
+        <w:rPr>
+          <w:sz w:val="24"/>
+          <w:szCs w:val="24"/>
+        </w:rPr>
+      </w:pPr>
+      <w:hyperlink r:id="rId60" w:history="1">
+        <w:r>
+          <w:rPr>
+            <w:rStyle w:val="Hyperlink"/>
+            <w:sz w:val="24"/>
+            <w:szCs w:val="24"/>
+          </w:rPr>
+          <w:t>https://onedrive.live.com/edit.aspx?cid=2548038e6b9dde0c&amp;page=view&amp;resid=2548038E6B9DDE0C!117&amp;parId=2548038E6B9DDE0C!111&amp;app=Word</w:t>
+        </w:r>
+      </w:hyperlink>
+    </w:p>
+    <w:p>
+      <w:pPr>
+        <w:rPr>
+          <w:sz w:val="24"/>
+          <w:szCs w:val="24"/>
+        </w:rPr>
+      </w:pPr>
+    </w:p>
+    <w:p>
+      <w:pPr>
+        <w:rPr>
+          <w:sz w:val="24"/>
+          <w:szCs w:val="24"/>
+        </w:rPr>
+      </w:pPr>
+    </w:p>
+    <w:p>
+      <w:pPr>
+        <w:rPr>
+          <w:sz w:val="24"/>
+          <w:szCs w:val="24"/>
+        </w:rPr>
+      </w:pPr>
+      <w:r>
+        <w:rPr>
+          <w:sz w:val="24"/>
+          <w:szCs w:val="24"/>
+        </w:rPr>
+        <w:lastRenderedPageBreak/>
+        <w:t>Day 3 Answer Key</w:t>
+      </w:r>
+    </w:p>
+    <w:p>
+      <w:pPr>
+        <w:rPr>
+          <w:sz w:val="24"/>
+          <w:szCs w:val="24"/>
+        </w:rPr>
+      </w:pPr>
+      <w:hyperlink r:id="rId61" w:history="1">
+        <w:r>
+          <w:rPr>
+            <w:rStyle w:val="Hyperlink"/>
+            <w:sz w:val="24"/>
+            <w:szCs w:val="24"/>
+          </w:rPr>
+          <w:t>https://onedrive.live.com/edit.aspx?cid=2548038e6b9dde0c&amp;page=view&amp;resid=2548038E6B9DDE0C!116&amp;parId=2548038E6B9DDE0C!111&amp;app=Word</w:t>
+        </w:r>
+      </w:hyperlink>
+    </w:p>
+    <w:p>
+      <w:pPr>
+        <w:rPr>
+          <w:sz w:val="24"/>
+          <w:szCs w:val="24"/>
+        </w:rPr>
+      </w:pPr>
+    </w:p>
+    <w:p>
+      <w:pPr>
+        <w:rPr>
+          <w:sz w:val="24"/>
+          <w:szCs w:val="24"/>
+        </w:rPr>
+      </w:pPr>
+    </w:p>
+    <w:p>
+      <w:pPr>
+        <w:rPr>
+          <w:sz w:val="24"/>
+          <w:szCs w:val="24"/>
+        </w:rPr>
+      </w:pPr>
+    </w:p>
+    <w:p>
+      <w:pPr>
+        <w:rPr>
+          <w:sz w:val="24"/>
+          <w:szCs w:val="24"/>
+        </w:rPr>
+      </w:pPr>
+    </w:p>
+    <w:p>
+      <w:pPr>
+        <w:rPr>
+          <w:sz w:val="24"/>
+          <w:szCs w:val="24"/>
+        </w:rPr>
+      </w:pPr>
+      <w:r>
+        <w:rPr>
+          <w:sz w:val="24"/>
+          <w:szCs w:val="24"/>
+        </w:rPr>
+        <w:t>Day 4 – Graphing</w:t>
+      </w:r>
+    </w:p>
+    <w:p>
+      <w:pPr>
+        <w:rPr>
+          <w:sz w:val="24"/>
+          <w:szCs w:val="24"/>
+        </w:rPr>
+      </w:pPr>
+      <w:hyperlink r:id="rId62" w:history="1">
+        <w:r>
+          <w:rPr>
+            <w:rStyle w:val="Hyperlink"/>
+            <w:sz w:val="24"/>
+            <w:szCs w:val="24"/>
+          </w:rPr>
+          <w:t>https://onedrive.live.com/edit.aspx?cid=2548038e6b9dde0c&amp;page=view&amp;resid=2548038E6B9DDE0C!119&amp;parId=2548038E6B9DDE0C!111&amp;app=Word</w:t>
+        </w:r>
+      </w:hyperlink>
+    </w:p>
+    <w:p>
+      <w:pPr>
+        <w:rPr>
+          <w:sz w:val="24"/>
+          <w:szCs w:val="24"/>
+        </w:rPr>
+      </w:pPr>
+    </w:p>
+    <w:p>
+      <w:pPr>
+        <w:rPr>
+          <w:sz w:val="24"/>
+          <w:szCs w:val="24"/>
+        </w:rPr>
+      </w:pPr>
+      <w:r>
+        <w:rPr>
+          <w:sz w:val="24"/>
+          <w:szCs w:val="24"/>
+        </w:rPr>
+        <w:t>Day 4 Answer Key</w:t>
+      </w:r>
+    </w:p>
+    <w:p>
+      <w:pPr>
+        <w:rPr>
+          <w:sz w:val="24"/>
+          <w:szCs w:val="24"/>
+        </w:rPr>
+      </w:pPr>
+      <w:hyperlink r:id="rId63" w:history="1">
+        <w:r>
+          <w:rPr>
+            <w:rStyle w:val="Hyperlink"/>
+            <w:sz w:val="24"/>
+            <w:szCs w:val="24"/>
+          </w:rPr>
+          <w:t>https://onedrive.live.com/edit.aspx?cid=2548038e6b9dde0c&amp;page=view&amp;resid=2548038E6B9DDE0C!118&amp;parId=2548038E6B9DDE0C!111&amp;app=Word</w:t>
+        </w:r>
+      </w:hyperlink>
+    </w:p>
+    <w:p>
+      <w:pPr>
+        <w:rPr>
+          <w:sz w:val="24"/>
+          <w:szCs w:val="24"/>
+        </w:rPr>
+      </w:pPr>
+    </w:p>
+    <w:p>
+      <w:pPr>
+        <w:rPr>
+          <w:sz w:val="24"/>
+          <w:szCs w:val="24"/>
+        </w:rPr>
+      </w:pPr>
+    </w:p>
+    <w:p>
+      <w:pPr>
+        <w:rPr>
+          <w:sz w:val="24"/>
+          <w:szCs w:val="24"/>
+        </w:rPr>
+      </w:pPr>
+      <w:r>
+        <w:rPr>
+          <w:sz w:val="24"/>
+          <w:szCs w:val="24"/>
+        </w:rPr>
+        <w:t>Pythagorean Theorem</w:t>
+      </w:r>
+    </w:p>
+    <w:p>
+      <w:pPr>
+        <w:rPr>
+          <w:sz w:val="24"/>
+          <w:szCs w:val="24"/>
+        </w:rPr>
+      </w:pPr>
+      <w:hyperlink r:id="rId64" w:history="1">
+        <w:r>
+          <w:rPr>
+            <w:rStyle w:val="Hyperlink"/>
+            <w:sz w:val="24"/>
+            <w:szCs w:val="24"/>
+          </w:rPr>
+          <w:t>https://onedrive.live.com/edit.aspx?cid=2548038e6b9dde0c&amp;page=view&amp;resid=2548038E6B9DDE0C!122&amp;parId=2548038E6B9DDE0C!111&amp;app=Word</w:t>
+        </w:r>
+      </w:hyperlink>
+    </w:p>
+    <w:p>
+      <w:pPr>
+        <w:rPr>
+          <w:sz w:val="24"/>
+          <w:szCs w:val="24"/>
+        </w:rPr>
+      </w:pPr>
+    </w:p>
+    <w:p>
+      <w:pPr>
+        <w:rPr>
+          <w:sz w:val="24"/>
+          <w:szCs w:val="24"/>
+        </w:rPr>
+      </w:pPr>
+      <w:r>
+        <w:rPr>
+          <w:sz w:val="24"/>
+          <w:szCs w:val="24"/>
+        </w:rPr>
+        <w:t xml:space="preserve">Pythagorean Theorem </w:t>
+      </w:r>
+      <w:proofErr w:type="spellStart"/>
+      <w:r>
+        <w:rPr>
+          <w:sz w:val="24"/>
+          <w:szCs w:val="24"/>
+        </w:rPr>
+        <w:t>Asnswer</w:t>
+      </w:r>
+      <w:proofErr w:type="spellEnd"/>
+      <w:r>
+        <w:rPr>
+          <w:sz w:val="24"/>
+          <w:szCs w:val="24"/>
+        </w:rPr>
+        <w:t xml:space="preserve"> Key</w:t>
+      </w:r>
+    </w:p>
+    <w:p>
+      <w:pPr>
+        <w:rPr>
+          <w:sz w:val="24"/>
+          <w:szCs w:val="24"/>
+        </w:rPr>
+      </w:pPr>
+      <w:hyperlink r:id="rId65" w:history="1">
+        <w:r>
+          <w:rPr>
+            <w:rStyle w:val="Hyperlink"/>
+            <w:sz w:val="24"/>
+            <w:szCs w:val="24"/>
+          </w:rPr>
+          <w:t>https://onedrive.live.com/edit.aspx?cid=2548038e6b9dde0c&amp;page=view&amp;resid=2548038E6B9DDE0C!121&amp;parId=2548038E6B9DDE0C!111&amp;app=Word</w:t>
+        </w:r>
+      </w:hyperlink>
+    </w:p>
+    <w:p>
+      <w:pPr>
+        <w:rPr>
+          <w:sz w:val="24"/>
+          <w:szCs w:val="24"/>
+        </w:rPr>
+      </w:pPr>
+      <w:bookmarkStart w:id="0" w:name="_GoBack"/>
+      <w:bookmarkEnd w:id="0"/>
+    </w:p>
+    <w:p>
+      <w:pPr>
+        <w:rPr>
+          <w:sz w:val="24"/>
+          <w:szCs w:val="24"/>
+        </w:rPr>
+      </w:pPr>
+    </w:p>
+    <w:p>
+      <w:pPr>
+        <w:rPr>
+          <w:sz w:val="36"/>
+          <w:szCs w:val="36"/>
         </w:rPr>
       </w:pPr>
     </w:p>

--- a/LINKS TO WORKSHEETS.docx
+++ b/LINKS TO WORKSHEETS.docx
@@ -2318,36 +2318,21 @@
       </w:r>
     </w:p>
     <w:p>
-      <w:pPr>
-        <w:rPr>
-          <w:sz w:val="24"/>
-          <w:szCs w:val="24"/>
-        </w:rPr>
-      </w:pPr>
       <w:hyperlink r:id="rId55" w:history="1">
         <w:r>
           <w:rPr>
             <w:rStyle w:val="Hyperlink"/>
-            <w:sz w:val="24"/>
-            <w:szCs w:val="24"/>
           </w:rPr>
-          <w:t>https://onedrive.live.com/edit.aspx?cid=2548038e6b9dde0c&amp;page=view&amp;resid=2548038E6B9DDE0C!120&amp;parId=2548038E6B9DDE0C!111&amp;app=Word</w:t>
+          <w:t>https://1drv.ms/w/s!AgzenWuOA0gleBT5Y-fy-maG0lU?e=INxdfM</w:t>
         </w:r>
       </w:hyperlink>
     </w:p>
     <w:p>
       <w:pPr>
         <w:rPr>
-          <w:sz w:val="24"/>
-          <w:szCs w:val="24"/>
-        </w:rPr>
-      </w:pPr>
-    </w:p>
-    <w:p>
-      <w:pPr>
-        <w:rPr>
-          <w:sz w:val="32"/>
-          <w:szCs w:val="32"/>
+          <w:rStyle w:val="Hyperlink"/>
+          <w:sz w:val="24"/>
+          <w:szCs w:val="24"/>
         </w:rPr>
       </w:pPr>
     </w:p>
@@ -2367,20 +2352,12 @@
       </w:r>
     </w:p>
     <w:p>
-      <w:pPr>
-        <w:rPr>
-          <w:sz w:val="24"/>
-          <w:szCs w:val="24"/>
-        </w:rPr>
-      </w:pPr>
       <w:hyperlink r:id="rId56" w:history="1">
         <w:r>
           <w:rPr>
             <w:rStyle w:val="Hyperlink"/>
-            <w:sz w:val="24"/>
-            <w:szCs w:val="24"/>
           </w:rPr>
-          <w:t>https://onedrive.live.com/edit.aspx?cid=2548038e6b9dde0c&amp;page=view&amp;resid=2548038E6B9DDE0C!114&amp;parId=2548038E6B9DDE0C!111&amp;app=Word</w:t>
+          <w:t>https://1drv.ms/w/s!AgzenWuOA0glcitXzL9-UEyzZ9I?e=tH2oRA</w:t>
         </w:r>
       </w:hyperlink>
     </w:p>
@@ -2408,20 +2385,12 @@
       </w:r>
     </w:p>
     <w:p>
-      <w:pPr>
-        <w:rPr>
-          <w:sz w:val="24"/>
-          <w:szCs w:val="24"/>
-        </w:rPr>
-      </w:pPr>
       <w:hyperlink r:id="rId57" w:history="1">
         <w:r>
           <w:rPr>
             <w:rStyle w:val="Hyperlink"/>
-            <w:sz w:val="24"/>
-            <w:szCs w:val="24"/>
           </w:rPr>
-          <w:t>https://onedrive.live.com/edit.aspx?cid=2548038e6b9dde0c&amp;page=view&amp;resid=2548038E6B9DDE0C!112&amp;parId=2548038E6B9DDE0C!111&amp;app=Word</w:t>
+          <w:t>https://1drv.ms/w/s!AgzenWuOA0glcNd7QJH_kNtG9FQ?e=rkKu8b</w:t>
         </w:r>
       </w:hyperlink>
     </w:p>
@@ -2449,20 +2418,12 @@
       </w:r>
     </w:p>
     <w:p>
-      <w:pPr>
-        <w:rPr>
-          <w:sz w:val="24"/>
-          <w:szCs w:val="24"/>
-        </w:rPr>
-      </w:pPr>
       <w:hyperlink r:id="rId58" w:history="1">
         <w:r>
           <w:rPr>
             <w:rStyle w:val="Hyperlink"/>
-            <w:sz w:val="24"/>
-            <w:szCs w:val="24"/>
           </w:rPr>
-          <w:t>https://onedrive.live.com/edit.aspx?cid=2548038e6b9dde0c&amp;page=view&amp;resid=2548038E6B9DDE0C!115&amp;parId=2548038E6B9DDE0C!111&amp;app=Word</w:t>
+          <w:t>https://1drv.ms/w/s!AgzenWuOA0glc0-sNmYT8UCT1gM?e=I00mUk</w:t>
         </w:r>
       </w:hyperlink>
     </w:p>
@@ -2490,20 +2451,12 @@
       </w:r>
     </w:p>
     <w:p>
-      <w:pPr>
-        <w:rPr>
-          <w:sz w:val="24"/>
-          <w:szCs w:val="24"/>
-        </w:rPr>
-      </w:pPr>
       <w:hyperlink r:id="rId59" w:history="1">
         <w:r>
           <w:rPr>
             <w:rStyle w:val="Hyperlink"/>
-            <w:sz w:val="24"/>
-            <w:szCs w:val="24"/>
           </w:rPr>
-          <w:t>https://onedrive.live.com/edit.aspx?cid=2548038e6b9dde0c&amp;page=view&amp;resid=2548038E6B9DDE0C!113&amp;parId=2548038E6B9DDE0C!111&amp;app=Word</w:t>
+          <w:t>https://1drv.ms/w/s!AgzenWuOA0glcdd0gg4uftCmWiE?e=cgRdNg</w:t>
         </w:r>
       </w:hyperlink>
     </w:p>
@@ -2531,20 +2484,12 @@
       </w:r>
     </w:p>
     <w:p>
-      <w:pPr>
-        <w:rPr>
-          <w:sz w:val="24"/>
-          <w:szCs w:val="24"/>
-        </w:rPr>
-      </w:pPr>
       <w:hyperlink r:id="rId60" w:history="1">
         <w:r>
           <w:rPr>
             <w:rStyle w:val="Hyperlink"/>
-            <w:sz w:val="24"/>
-            <w:szCs w:val="24"/>
           </w:rPr>
-          <w:t>https://onedrive.live.com/edit.aspx?cid=2548038e6b9dde0c&amp;page=view&amp;resid=2548038E6B9DDE0C!117&amp;parId=2548038E6B9DDE0C!111&amp;app=Word</w:t>
+          <w:t>https://1drv.ms/w/s!AgzenWuOA0glddzpvKmk0ht3SPE?e=MV9C6c</w:t>
         </w:r>
       </w:hyperlink>
     </w:p>
@@ -2576,25 +2521,16 @@
           <w:sz w:val="24"/>
           <w:szCs w:val="24"/>
         </w:rPr>
-        <w:lastRenderedPageBreak/>
         <w:t>Day 3 Answer Key</w:t>
       </w:r>
     </w:p>
     <w:p>
-      <w:pPr>
-        <w:rPr>
-          <w:sz w:val="24"/>
-          <w:szCs w:val="24"/>
-        </w:rPr>
-      </w:pPr>
       <w:hyperlink r:id="rId61" w:history="1">
         <w:r>
           <w:rPr>
             <w:rStyle w:val="Hyperlink"/>
-            <w:sz w:val="24"/>
-            <w:szCs w:val="24"/>
           </w:rPr>
-          <w:t>https://onedrive.live.com/edit.aspx?cid=2548038e6b9dde0c&amp;page=view&amp;resid=2548038E6B9DDE0C!116&amp;parId=2548038E6B9DDE0C!111&amp;app=Word</w:t>
+          <w:t>https://1drv.ms/w/s!AgzenWuOA0gldP02tJqYIV2u8cA?e=w4gOOW</w:t>
         </w:r>
       </w:hyperlink>
     </w:p>
@@ -2629,6 +2565,8 @@
           <w:szCs w:val="24"/>
         </w:rPr>
       </w:pPr>
+      <w:bookmarkStart w:id="0" w:name="_GoBack"/>
+      <w:bookmarkEnd w:id="0"/>
     </w:p>
     <w:p>
       <w:pPr>
@@ -2642,24 +2580,17 @@
           <w:sz w:val="24"/>
           <w:szCs w:val="24"/>
         </w:rPr>
+        <w:lastRenderedPageBreak/>
         <w:t>Day 4 – Graphing</w:t>
       </w:r>
     </w:p>
     <w:p>
-      <w:pPr>
-        <w:rPr>
-          <w:sz w:val="24"/>
-          <w:szCs w:val="24"/>
-        </w:rPr>
-      </w:pPr>
       <w:hyperlink r:id="rId62" w:history="1">
         <w:r>
           <w:rPr>
             <w:rStyle w:val="Hyperlink"/>
-            <w:sz w:val="24"/>
-            <w:szCs w:val="24"/>
           </w:rPr>
-          <w:t>https://onedrive.live.com/edit.aspx?cid=2548038e6b9dde0c&amp;page=view&amp;resid=2548038E6B9DDE0C!119&amp;parId=2548038E6B9DDE0C!111&amp;app=Word</w:t>
+          <w:t>https://1drv.ms/w/s!AgzenWuOA0gld53TVl-ulB3DBgo?e=esGddk</w:t>
         </w:r>
       </w:hyperlink>
     </w:p>
@@ -2687,20 +2618,12 @@
       </w:r>
     </w:p>
     <w:p>
-      <w:pPr>
-        <w:rPr>
-          <w:sz w:val="24"/>
-          <w:szCs w:val="24"/>
-        </w:rPr>
-      </w:pPr>
       <w:hyperlink r:id="rId63" w:history="1">
         <w:r>
           <w:rPr>
             <w:rStyle w:val="Hyperlink"/>
-            <w:sz w:val="24"/>
-            <w:szCs w:val="24"/>
           </w:rPr>
-          <w:t>https://onedrive.live.com/edit.aspx?cid=2548038e6b9dde0c&amp;page=view&amp;resid=2548038E6B9DDE0C!118&amp;parId=2548038E6B9DDE0C!111&amp;app=Word</w:t>
+          <w:t>https://1drv.ms/w/s!AgzenWuOA0gldna6XqvuLKxfR1c?e=Fhkmwe</w:t>
         </w:r>
       </w:hyperlink>
     </w:p>
@@ -2736,20 +2659,12 @@
       </w:r>
     </w:p>
     <w:p>
-      <w:pPr>
-        <w:rPr>
-          <w:sz w:val="24"/>
-          <w:szCs w:val="24"/>
-        </w:rPr>
-      </w:pPr>
       <w:hyperlink r:id="rId64" w:history="1">
         <w:r>
           <w:rPr>
             <w:rStyle w:val="Hyperlink"/>
-            <w:sz w:val="24"/>
-            <w:szCs w:val="24"/>
           </w:rPr>
-          <w:t>https://onedrive.live.com/edit.aspx?cid=2548038e6b9dde0c&amp;page=view&amp;resid=2548038E6B9DDE0C!122&amp;parId=2548038E6B9DDE0C!111&amp;app=Word</w:t>
+          <w:t>https://1drv.ms/w/s!AgzenWuOA0glenAHsm4SpxDZI74?e=TEMRkL</w:t>
         </w:r>
       </w:hyperlink>
     </w:p>
@@ -2793,20 +2708,12 @@
       </w:r>
     </w:p>
     <w:p>
-      <w:pPr>
-        <w:rPr>
-          <w:sz w:val="24"/>
-          <w:szCs w:val="24"/>
-        </w:rPr>
-      </w:pPr>
       <w:hyperlink r:id="rId65" w:history="1">
         <w:r>
           <w:rPr>
             <w:rStyle w:val="Hyperlink"/>
-            <w:sz w:val="24"/>
-            <w:szCs w:val="24"/>
           </w:rPr>
-          <w:t>https://onedrive.live.com/edit.aspx?cid=2548038e6b9dde0c&amp;page=view&amp;resid=2548038E6B9DDE0C!121&amp;parId=2548038E6B9DDE0C!111&amp;app=Word</w:t>
+          <w:t>https://1drv.ms/w/s!AgzenWuOA0gleaeScXMOL8Trhjo?e=bLtCRo</w:t>
         </w:r>
       </w:hyperlink>
     </w:p>
@@ -2817,8 +2724,6 @@
           <w:szCs w:val="24"/>
         </w:rPr>
       </w:pPr>
-      <w:bookmarkStart w:id="0" w:name="_GoBack"/>
-      <w:bookmarkEnd w:id="0"/>
     </w:p>
     <w:p>
       <w:pPr>
